--- a/backlogs/Sprint Backlog.docx
+++ b/backlogs/Sprint Backlog.docx
@@ -429,7 +429,6 @@
                 <w:spacing w:val="0"/>
                 <w:position w:val="0"/>
                 <w:sz w:val="22"/>
-                <w:shd w:fill="auto" w:val="clear"/>
               </w:rPr>
             </w:pPr>
             <w:r>
@@ -539,35 +538,59 @@
               <w:t xml:space="preserve">3. Forgot password during login.</w:t>
             </w:r>
           </w:p>
-        </w:tc>
-        <w:tc>
-          <w:tcPr>
-            <w:tcW w:w="586" w:type="dxa"/>
-            <w:tcBorders>
-              <w:top w:val="single" w:color="000000" w:sz="4"/>
-              <w:left w:val="single" w:color="000000" w:sz="4"/>
-              <w:bottom w:val="single" w:color="000000" w:sz="4"/>
-              <w:right w:val="single" w:color="000000" w:sz="4"/>
-            </w:tcBorders>
-            <w:shd w:color="000000" w:fill="ffffff" w:val="clear"/>
-            <w:tcMar>
-              <w:left w:w="108" w:type="dxa"/>
-              <w:right w:w="108" w:type="dxa"/>
-            </w:tcMar>
-            <w:vAlign w:val="top"/>
-          </w:tcPr>
-          <w:p>
-            <w:pPr>
-              <w:spacing w:before="0" w:after="0" w:line="240"/>
-              <w:ind w:right="0" w:left="0" w:firstLine="0"/>
-              <w:jc w:val="center"/>
-              <w:rPr>
-                <w:rFonts w:ascii="Calibri" w:hAnsi="Calibri" w:cs="Calibri" w:eastAsia="Calibri"/>
-                <w:color w:val="auto"/>
-                <w:spacing w:val="0"/>
-                <w:position w:val="0"/>
-                <w:sz w:val="22"/>
-                <w:shd w:fill="auto" w:val="clear"/>
+          <w:p>
+            <w:pPr>
+              <w:spacing w:before="0" w:after="0" w:line="240"/>
+              <w:ind w:right="0" w:left="0" w:firstLine="0"/>
+              <w:jc w:val="left"/>
+              <w:rPr>
+                <w:rFonts w:ascii="Calibri" w:hAnsi="Calibri" w:cs="Calibri" w:eastAsia="Calibri"/>
+                <w:color w:val="auto"/>
+                <w:spacing w:val="0"/>
+                <w:position w:val="0"/>
+                <w:sz w:val="22"/>
+              </w:rPr>
+            </w:pPr>
+            <w:r>
+              <w:rPr>
+                <w:rFonts w:ascii="Calibri" w:hAnsi="Calibri" w:cs="Calibri" w:eastAsia="Calibri"/>
+                <w:color w:val="auto"/>
+                <w:spacing w:val="0"/>
+                <w:position w:val="0"/>
+                <w:sz w:val="22"/>
+                <w:shd w:fill="auto" w:val="clear"/>
+              </w:rPr>
+              <w:t xml:space="preserve">4. Implement firebase </w:t>
+            </w:r>
+          </w:p>
+        </w:tc>
+        <w:tc>
+          <w:tcPr>
+            <w:tcW w:w="586" w:type="dxa"/>
+            <w:tcBorders>
+              <w:top w:val="single" w:color="000000" w:sz="4"/>
+              <w:left w:val="single" w:color="000000" w:sz="4"/>
+              <w:bottom w:val="single" w:color="000000" w:sz="4"/>
+              <w:right w:val="single" w:color="000000" w:sz="4"/>
+            </w:tcBorders>
+            <w:shd w:color="000000" w:fill="ffffff" w:val="clear"/>
+            <w:tcMar>
+              <w:left w:w="108" w:type="dxa"/>
+              <w:right w:w="108" w:type="dxa"/>
+            </w:tcMar>
+            <w:vAlign w:val="top"/>
+          </w:tcPr>
+          <w:p>
+            <w:pPr>
+              <w:spacing w:before="0" w:after="0" w:line="240"/>
+              <w:ind w:right="0" w:left="0" w:firstLine="0"/>
+              <w:jc w:val="center"/>
+              <w:rPr>
+                <w:rFonts w:ascii="Calibri" w:hAnsi="Calibri" w:cs="Calibri" w:eastAsia="Calibri"/>
+                <w:color w:val="auto"/>
+                <w:spacing w:val="0"/>
+                <w:position w:val="0"/>
+                <w:sz w:val="22"/>
               </w:rPr>
             </w:pPr>
             <w:r>
@@ -610,7 +633,6 @@
                 <w:spacing w:val="0"/>
                 <w:position w:val="0"/>
                 <w:sz w:val="22"/>
-                <w:shd w:fill="auto" w:val="clear"/>
               </w:rPr>
             </w:pPr>
             <w:r>
@@ -653,7 +675,6 @@
                 <w:spacing w:val="0"/>
                 <w:position w:val="0"/>
                 <w:sz w:val="22"/>
-                <w:shd w:fill="auto" w:val="clear"/>
               </w:rPr>
             </w:pPr>
             <w:r>
@@ -696,7 +717,6 @@
                 <w:spacing w:val="0"/>
                 <w:position w:val="0"/>
                 <w:sz w:val="22"/>
-                <w:shd w:fill="auto" w:val="clear"/>
               </w:rPr>
             </w:pPr>
             <w:r>
@@ -739,7 +759,6 @@
                 <w:spacing w:val="0"/>
                 <w:position w:val="0"/>
                 <w:sz w:val="22"/>
-                <w:shd w:fill="auto" w:val="clear"/>
               </w:rPr>
             </w:pPr>
             <w:r>
@@ -823,6 +842,17 @@
                 <w:shd w:fill="auto" w:val="clear"/>
               </w:rPr>
             </w:pPr>
+            <w:r>
+              <w:rPr>
+                <w:rFonts w:ascii="Calibri" w:hAnsi="Calibri" w:cs="Calibri" w:eastAsia="Calibri"/>
+                <w:color w:val="auto"/>
+                <w:spacing w:val="0"/>
+                <w:position w:val="0"/>
+                <w:sz w:val="22"/>
+                <w:shd w:fill="auto" w:val="clear"/>
+              </w:rPr>
+              <w:t xml:space="preserve">As a user I want to be able to view the most hyped product so that I can know whats trending </w:t>
+            </w:r>
           </w:p>
         </w:tc>
         <w:tc>
@@ -852,6 +882,7 @@
                 <w:spacing w:val="0"/>
                 <w:position w:val="0"/>
                 <w:sz w:val="22"/>
+                <w:shd w:fill="auto" w:val="clear"/>
               </w:rPr>
             </w:pPr>
             <w:r>
@@ -863,204 +894,284 @@
                 <w:sz w:val="22"/>
                 <w:shd w:fill="auto" w:val="clear"/>
               </w:rPr>
-              <w:t xml:space="preserve">1.</w:t>
+              <w:t xml:space="preserve">1. Display the product on a single screen. </w:t>
               <w:br/>
-              <w:t xml:space="preserve">2.</w:t>
+              <w:t xml:space="preserve">2. Highlight the product as much as possible. </w:t>
               <w:br/>
-              <w:t xml:space="preserve">3.</w:t>
+              <w:t xml:space="preserve">3. Navigate back to the original page</w:t>
             </w:r>
           </w:p>
-        </w:tc>
-        <w:tc>
-          <w:tcPr>
-            <w:tcW w:w="586" w:type="dxa"/>
-            <w:tcBorders>
-              <w:top w:val="single" w:color="000000" w:sz="4"/>
-              <w:left w:val="single" w:color="000000" w:sz="4"/>
-              <w:bottom w:val="single" w:color="000000" w:sz="4"/>
-              <w:right w:val="single" w:color="000000" w:sz="4"/>
-            </w:tcBorders>
-            <w:shd w:color="000000" w:fill="ffffff" w:val="clear"/>
-            <w:tcMar>
-              <w:left w:w="108" w:type="dxa"/>
-              <w:right w:w="108" w:type="dxa"/>
-            </w:tcMar>
-            <w:vAlign w:val="top"/>
-          </w:tcPr>
-          <w:p>
-            <w:pPr>
-              <w:spacing w:before="0" w:after="0" w:line="240"/>
-              <w:ind w:right="0" w:left="0" w:firstLine="0"/>
-              <w:jc w:val="center"/>
-              <w:rPr>
-                <w:rFonts w:ascii="Calibri" w:hAnsi="Calibri" w:cs="Calibri" w:eastAsia="Calibri"/>
-                <w:color w:val="auto"/>
-                <w:spacing w:val="0"/>
-                <w:position w:val="0"/>
-                <w:sz w:val="22"/>
-                <w:shd w:fill="auto" w:val="clear"/>
-              </w:rPr>
-            </w:pPr>
-          </w:p>
-        </w:tc>
-        <w:tc>
-          <w:tcPr>
-            <w:tcW w:w="586" w:type="dxa"/>
-            <w:tcBorders>
-              <w:top w:val="single" w:color="000000" w:sz="4"/>
-              <w:left w:val="single" w:color="000000" w:sz="4"/>
-              <w:bottom w:val="single" w:color="000000" w:sz="4"/>
-              <w:right w:val="single" w:color="000000" w:sz="4"/>
-            </w:tcBorders>
-            <w:shd w:color="000000" w:fill="ffffff" w:val="clear"/>
-            <w:tcMar>
-              <w:left w:w="108" w:type="dxa"/>
-              <w:right w:w="108" w:type="dxa"/>
-            </w:tcMar>
-            <w:vAlign w:val="top"/>
-          </w:tcPr>
-          <w:p>
-            <w:pPr>
-              <w:spacing w:before="0" w:after="0" w:line="240"/>
-              <w:ind w:right="0" w:left="0" w:firstLine="0"/>
-              <w:jc w:val="center"/>
-              <w:rPr>
-                <w:rFonts w:ascii="Calibri" w:hAnsi="Calibri" w:cs="Calibri" w:eastAsia="Calibri"/>
-                <w:color w:val="auto"/>
-                <w:spacing w:val="0"/>
-                <w:position w:val="0"/>
-                <w:sz w:val="22"/>
-                <w:shd w:fill="auto" w:val="clear"/>
-              </w:rPr>
-            </w:pPr>
-          </w:p>
-        </w:tc>
-        <w:tc>
-          <w:tcPr>
-            <w:tcW w:w="586" w:type="dxa"/>
-            <w:tcBorders>
-              <w:top w:val="single" w:color="000000" w:sz="4"/>
-              <w:left w:val="single" w:color="000000" w:sz="4"/>
-              <w:bottom w:val="single" w:color="000000" w:sz="4"/>
-              <w:right w:val="single" w:color="000000" w:sz="4"/>
-            </w:tcBorders>
-            <w:shd w:color="000000" w:fill="ffffff" w:val="clear"/>
-            <w:tcMar>
-              <w:left w:w="108" w:type="dxa"/>
-              <w:right w:w="108" w:type="dxa"/>
-            </w:tcMar>
-            <w:vAlign w:val="top"/>
-          </w:tcPr>
-          <w:p>
-            <w:pPr>
-              <w:spacing w:before="0" w:after="0" w:line="240"/>
-              <w:ind w:right="0" w:left="0" w:firstLine="0"/>
-              <w:jc w:val="center"/>
-              <w:rPr>
-                <w:rFonts w:ascii="Calibri" w:hAnsi="Calibri" w:cs="Calibri" w:eastAsia="Calibri"/>
-                <w:color w:val="auto"/>
-                <w:spacing w:val="0"/>
-                <w:position w:val="0"/>
-                <w:sz w:val="22"/>
-                <w:shd w:fill="auto" w:val="clear"/>
-              </w:rPr>
-            </w:pPr>
-          </w:p>
-        </w:tc>
-        <w:tc>
-          <w:tcPr>
-            <w:tcW w:w="586" w:type="dxa"/>
-            <w:tcBorders>
-              <w:top w:val="single" w:color="000000" w:sz="4"/>
-              <w:left w:val="single" w:color="000000" w:sz="4"/>
-              <w:bottom w:val="single" w:color="000000" w:sz="4"/>
-              <w:right w:val="single" w:color="000000" w:sz="4"/>
-            </w:tcBorders>
-            <w:shd w:color="000000" w:fill="ffffff" w:val="clear"/>
-            <w:tcMar>
-              <w:left w:w="108" w:type="dxa"/>
-              <w:right w:w="108" w:type="dxa"/>
-            </w:tcMar>
-            <w:vAlign w:val="top"/>
-          </w:tcPr>
-          <w:p>
-            <w:pPr>
-              <w:spacing w:before="0" w:after="0" w:line="240"/>
-              <w:ind w:right="0" w:left="0" w:firstLine="0"/>
-              <w:jc w:val="center"/>
-              <w:rPr>
-                <w:rFonts w:ascii="Calibri" w:hAnsi="Calibri" w:cs="Calibri" w:eastAsia="Calibri"/>
-                <w:color w:val="auto"/>
-                <w:spacing w:val="0"/>
-                <w:position w:val="0"/>
-                <w:sz w:val="22"/>
-                <w:shd w:fill="auto" w:val="clear"/>
-              </w:rPr>
-            </w:pPr>
-          </w:p>
-        </w:tc>
-        <w:tc>
-          <w:tcPr>
-            <w:tcW w:w="586" w:type="dxa"/>
-            <w:tcBorders>
-              <w:top w:val="single" w:color="000000" w:sz="4"/>
-              <w:left w:val="single" w:color="000000" w:sz="4"/>
-              <w:bottom w:val="single" w:color="000000" w:sz="4"/>
-              <w:right w:val="single" w:color="000000" w:sz="4"/>
-            </w:tcBorders>
-            <w:shd w:color="000000" w:fill="ffffff" w:val="clear"/>
-            <w:tcMar>
-              <w:left w:w="108" w:type="dxa"/>
-              <w:right w:w="108" w:type="dxa"/>
-            </w:tcMar>
-            <w:vAlign w:val="top"/>
-          </w:tcPr>
-          <w:p>
-            <w:pPr>
-              <w:spacing w:before="0" w:after="0" w:line="240"/>
-              <w:ind w:right="0" w:left="0" w:firstLine="0"/>
-              <w:jc w:val="center"/>
-              <w:rPr>
-                <w:rFonts w:ascii="Calibri" w:hAnsi="Calibri" w:cs="Calibri" w:eastAsia="Calibri"/>
-                <w:color w:val="auto"/>
-                <w:spacing w:val="0"/>
-                <w:position w:val="0"/>
-                <w:sz w:val="22"/>
-                <w:shd w:fill="auto" w:val="clear"/>
-              </w:rPr>
-            </w:pPr>
-          </w:p>
-        </w:tc>
-        <w:tc>
-          <w:tcPr>
-            <w:tcW w:w="586" w:type="dxa"/>
-            <w:tcBorders>
-              <w:top w:val="single" w:color="000000" w:sz="4"/>
-              <w:left w:val="single" w:color="000000" w:sz="4"/>
-              <w:bottom w:val="single" w:color="000000" w:sz="4"/>
-              <w:right w:val="single" w:color="000000" w:sz="4"/>
-            </w:tcBorders>
-            <w:shd w:color="000000" w:fill="ffffff" w:val="clear"/>
-            <w:tcMar>
-              <w:left w:w="108" w:type="dxa"/>
-              <w:right w:w="108" w:type="dxa"/>
-            </w:tcMar>
-            <w:vAlign w:val="top"/>
-          </w:tcPr>
-          <w:p>
-            <w:pPr>
-              <w:spacing w:before="0" w:after="0" w:line="240"/>
-              <w:ind w:right="0" w:left="0" w:firstLine="0"/>
-              <w:jc w:val="center"/>
-              <w:rPr>
-                <w:rFonts w:ascii="Calibri" w:hAnsi="Calibri" w:cs="Calibri" w:eastAsia="Calibri"/>
-                <w:color w:val="auto"/>
-                <w:spacing w:val="0"/>
-                <w:position w:val="0"/>
-                <w:sz w:val="22"/>
-                <w:shd w:fill="auto" w:val="clear"/>
-              </w:rPr>
-            </w:pPr>
+          <w:p>
+            <w:pPr>
+              <w:spacing w:before="0" w:after="0" w:line="240"/>
+              <w:ind w:right="0" w:left="0" w:firstLine="0"/>
+              <w:jc w:val="left"/>
+              <w:rPr>
+                <w:rFonts w:ascii="Calibri" w:hAnsi="Calibri" w:cs="Calibri" w:eastAsia="Calibri"/>
+                <w:color w:val="auto"/>
+                <w:spacing w:val="0"/>
+                <w:position w:val="0"/>
+                <w:sz w:val="22"/>
+              </w:rPr>
+            </w:pPr>
+            <w:r>
+              <w:rPr>
+                <w:rFonts w:ascii="Calibri" w:hAnsi="Calibri" w:cs="Calibri" w:eastAsia="Calibri"/>
+                <w:color w:val="auto"/>
+                <w:spacing w:val="0"/>
+                <w:position w:val="0"/>
+                <w:sz w:val="22"/>
+                <w:shd w:fill="auto" w:val="clear"/>
+              </w:rPr>
+              <w:t xml:space="preserve">4. Press the image to add it to the cart. </w:t>
+            </w:r>
+          </w:p>
+        </w:tc>
+        <w:tc>
+          <w:tcPr>
+            <w:tcW w:w="586" w:type="dxa"/>
+            <w:tcBorders>
+              <w:top w:val="single" w:color="000000" w:sz="4"/>
+              <w:left w:val="single" w:color="000000" w:sz="4"/>
+              <w:bottom w:val="single" w:color="000000" w:sz="4"/>
+              <w:right w:val="single" w:color="000000" w:sz="4"/>
+            </w:tcBorders>
+            <w:shd w:color="000000" w:fill="ffffff" w:val="clear"/>
+            <w:tcMar>
+              <w:left w:w="108" w:type="dxa"/>
+              <w:right w:w="108" w:type="dxa"/>
+            </w:tcMar>
+            <w:vAlign w:val="top"/>
+          </w:tcPr>
+          <w:p>
+            <w:pPr>
+              <w:spacing w:before="0" w:after="0" w:line="240"/>
+              <w:ind w:right="0" w:left="0" w:firstLine="0"/>
+              <w:jc w:val="center"/>
+              <w:rPr>
+                <w:rFonts w:ascii="Calibri" w:hAnsi="Calibri" w:cs="Calibri" w:eastAsia="Calibri"/>
+                <w:color w:val="auto"/>
+                <w:spacing w:val="0"/>
+                <w:position w:val="0"/>
+                <w:sz w:val="22"/>
+                <w:shd w:fill="auto" w:val="clear"/>
+              </w:rPr>
+            </w:pPr>
+            <w:r>
+              <w:rPr>
+                <w:rFonts w:ascii="Calibri" w:hAnsi="Calibri" w:cs="Calibri" w:eastAsia="Calibri"/>
+                <w:color w:val="auto"/>
+                <w:spacing w:val="0"/>
+                <w:position w:val="0"/>
+                <w:sz w:val="22"/>
+                <w:shd w:fill="auto" w:val="clear"/>
+              </w:rPr>
+              <w:t xml:space="preserve">1</w:t>
+            </w:r>
+          </w:p>
+        </w:tc>
+        <w:tc>
+          <w:tcPr>
+            <w:tcW w:w="586" w:type="dxa"/>
+            <w:tcBorders>
+              <w:top w:val="single" w:color="000000" w:sz="4"/>
+              <w:left w:val="single" w:color="000000" w:sz="4"/>
+              <w:bottom w:val="single" w:color="000000" w:sz="4"/>
+              <w:right w:val="single" w:color="000000" w:sz="4"/>
+            </w:tcBorders>
+            <w:shd w:color="000000" w:fill="ffffff" w:val="clear"/>
+            <w:tcMar>
+              <w:left w:w="108" w:type="dxa"/>
+              <w:right w:w="108" w:type="dxa"/>
+            </w:tcMar>
+            <w:vAlign w:val="top"/>
+          </w:tcPr>
+          <w:p>
+            <w:pPr>
+              <w:spacing w:before="0" w:after="0" w:line="240"/>
+              <w:ind w:right="0" w:left="0" w:firstLine="0"/>
+              <w:jc w:val="center"/>
+              <w:rPr>
+                <w:rFonts w:ascii="Calibri" w:hAnsi="Calibri" w:cs="Calibri" w:eastAsia="Calibri"/>
+                <w:color w:val="auto"/>
+                <w:spacing w:val="0"/>
+                <w:position w:val="0"/>
+                <w:sz w:val="22"/>
+                <w:shd w:fill="auto" w:val="clear"/>
+              </w:rPr>
+            </w:pPr>
+            <w:r>
+              <w:rPr>
+                <w:rFonts w:ascii="Calibri" w:hAnsi="Calibri" w:cs="Calibri" w:eastAsia="Calibri"/>
+                <w:color w:val="auto"/>
+                <w:spacing w:val="0"/>
+                <w:position w:val="0"/>
+                <w:sz w:val="22"/>
+                <w:shd w:fill="auto" w:val="clear"/>
+              </w:rPr>
+              <w:t xml:space="preserve">1</w:t>
+            </w:r>
+          </w:p>
+        </w:tc>
+        <w:tc>
+          <w:tcPr>
+            <w:tcW w:w="586" w:type="dxa"/>
+            <w:tcBorders>
+              <w:top w:val="single" w:color="000000" w:sz="4"/>
+              <w:left w:val="single" w:color="000000" w:sz="4"/>
+              <w:bottom w:val="single" w:color="000000" w:sz="4"/>
+              <w:right w:val="single" w:color="000000" w:sz="4"/>
+            </w:tcBorders>
+            <w:shd w:color="000000" w:fill="ffffff" w:val="clear"/>
+            <w:tcMar>
+              <w:left w:w="108" w:type="dxa"/>
+              <w:right w:w="108" w:type="dxa"/>
+            </w:tcMar>
+            <w:vAlign w:val="top"/>
+          </w:tcPr>
+          <w:p>
+            <w:pPr>
+              <w:spacing w:before="0" w:after="0" w:line="240"/>
+              <w:ind w:right="0" w:left="0" w:firstLine="0"/>
+              <w:jc w:val="center"/>
+              <w:rPr>
+                <w:rFonts w:ascii="Calibri" w:hAnsi="Calibri" w:cs="Calibri" w:eastAsia="Calibri"/>
+                <w:color w:val="auto"/>
+                <w:spacing w:val="0"/>
+                <w:position w:val="0"/>
+                <w:sz w:val="22"/>
+                <w:shd w:fill="auto" w:val="clear"/>
+              </w:rPr>
+            </w:pPr>
+            <w:r>
+              <w:rPr>
+                <w:rFonts w:ascii="Calibri" w:hAnsi="Calibri" w:cs="Calibri" w:eastAsia="Calibri"/>
+                <w:color w:val="auto"/>
+                <w:spacing w:val="0"/>
+                <w:position w:val="0"/>
+                <w:sz w:val="22"/>
+                <w:shd w:fill="auto" w:val="clear"/>
+              </w:rPr>
+              <w:t xml:space="preserve">1</w:t>
+            </w:r>
+          </w:p>
+        </w:tc>
+        <w:tc>
+          <w:tcPr>
+            <w:tcW w:w="586" w:type="dxa"/>
+            <w:tcBorders>
+              <w:top w:val="single" w:color="000000" w:sz="4"/>
+              <w:left w:val="single" w:color="000000" w:sz="4"/>
+              <w:bottom w:val="single" w:color="000000" w:sz="4"/>
+              <w:right w:val="single" w:color="000000" w:sz="4"/>
+            </w:tcBorders>
+            <w:shd w:color="000000" w:fill="ffffff" w:val="clear"/>
+            <w:tcMar>
+              <w:left w:w="108" w:type="dxa"/>
+              <w:right w:w="108" w:type="dxa"/>
+            </w:tcMar>
+            <w:vAlign w:val="top"/>
+          </w:tcPr>
+          <w:p>
+            <w:pPr>
+              <w:spacing w:before="0" w:after="0" w:line="240"/>
+              <w:ind w:right="0" w:left="0" w:firstLine="0"/>
+              <w:jc w:val="center"/>
+              <w:rPr>
+                <w:rFonts w:ascii="Calibri" w:hAnsi="Calibri" w:cs="Calibri" w:eastAsia="Calibri"/>
+                <w:color w:val="auto"/>
+                <w:spacing w:val="0"/>
+                <w:position w:val="0"/>
+                <w:sz w:val="22"/>
+                <w:shd w:fill="auto" w:val="clear"/>
+              </w:rPr>
+            </w:pPr>
+          </w:p>
+        </w:tc>
+        <w:tc>
+          <w:tcPr>
+            <w:tcW w:w="586" w:type="dxa"/>
+            <w:tcBorders>
+              <w:top w:val="single" w:color="000000" w:sz="4"/>
+              <w:left w:val="single" w:color="000000" w:sz="4"/>
+              <w:bottom w:val="single" w:color="000000" w:sz="4"/>
+              <w:right w:val="single" w:color="000000" w:sz="4"/>
+            </w:tcBorders>
+            <w:shd w:color="000000" w:fill="ffffff" w:val="clear"/>
+            <w:tcMar>
+              <w:left w:w="108" w:type="dxa"/>
+              <w:right w:w="108" w:type="dxa"/>
+            </w:tcMar>
+            <w:vAlign w:val="top"/>
+          </w:tcPr>
+          <w:p>
+            <w:pPr>
+              <w:spacing w:before="0" w:after="0" w:line="240"/>
+              <w:ind w:right="0" w:left="0" w:firstLine="0"/>
+              <w:jc w:val="center"/>
+              <w:rPr>
+                <w:rFonts w:ascii="Calibri" w:hAnsi="Calibri" w:cs="Calibri" w:eastAsia="Calibri"/>
+                <w:color w:val="auto"/>
+                <w:spacing w:val="0"/>
+                <w:position w:val="0"/>
+                <w:sz w:val="22"/>
+                <w:shd w:fill="auto" w:val="clear"/>
+              </w:rPr>
+            </w:pPr>
+            <w:r>
+              <w:rPr>
+                <w:rFonts w:ascii="Calibri" w:hAnsi="Calibri" w:cs="Calibri" w:eastAsia="Calibri"/>
+                <w:color w:val="auto"/>
+                <w:spacing w:val="0"/>
+                <w:position w:val="0"/>
+                <w:sz w:val="22"/>
+                <w:shd w:fill="auto" w:val="clear"/>
+              </w:rPr>
+              <w:t xml:space="preserve">1</w:t>
+            </w:r>
+          </w:p>
+        </w:tc>
+        <w:tc>
+          <w:tcPr>
+            <w:tcW w:w="586" w:type="dxa"/>
+            <w:tcBorders>
+              <w:top w:val="single" w:color="000000" w:sz="4"/>
+              <w:left w:val="single" w:color="000000" w:sz="4"/>
+              <w:bottom w:val="single" w:color="000000" w:sz="4"/>
+              <w:right w:val="single" w:color="000000" w:sz="4"/>
+            </w:tcBorders>
+            <w:shd w:color="000000" w:fill="ffffff" w:val="clear"/>
+            <w:tcMar>
+              <w:left w:w="108" w:type="dxa"/>
+              <w:right w:w="108" w:type="dxa"/>
+            </w:tcMar>
+            <w:vAlign w:val="top"/>
+          </w:tcPr>
+          <w:p>
+            <w:pPr>
+              <w:spacing w:before="0" w:after="0" w:line="240"/>
+              <w:ind w:right="0" w:left="0" w:firstLine="0"/>
+              <w:jc w:val="center"/>
+              <w:rPr>
+                <w:rFonts w:ascii="Calibri" w:hAnsi="Calibri" w:cs="Calibri" w:eastAsia="Calibri"/>
+                <w:color w:val="auto"/>
+                <w:spacing w:val="0"/>
+                <w:position w:val="0"/>
+                <w:sz w:val="22"/>
+                <w:shd w:fill="auto" w:val="clear"/>
+              </w:rPr>
+            </w:pPr>
+            <w:r>
+              <w:rPr>
+                <w:rFonts w:ascii="Calibri" w:hAnsi="Calibri" w:cs="Calibri" w:eastAsia="Calibri"/>
+                <w:color w:val="auto"/>
+                <w:spacing w:val="0"/>
+                <w:position w:val="0"/>
+                <w:sz w:val="22"/>
+                <w:shd w:fill="auto" w:val="clear"/>
+              </w:rPr>
+              <w:t xml:space="preserve">1</w:t>
+            </w:r>
           </w:p>
         </w:tc>
       </w:tr>
